--- a/Arquiteto/Documento de Arquitetura (notebook) (1).docx
+++ b/Arquiteto/Documento de Arquitetura (notebook) (1).docx
@@ -1219,41 +1219,52 @@
       <w:pPr>
         <w:pStyle w:val="Corpodetexto"/>
         <w:rPr>
-          <w:b/>
-          <w:color w:val="000000" w:themeColor="text1"/>
-          <w:lang w:val="pt-BR"/>
-        </w:rPr>
-      </w:pPr>
-      <w:r>
-        <w:rPr>
-          <w:b/>
-          <w:color w:val="000000" w:themeColor="text1"/>
-          <w:lang w:val="pt-BR"/>
-        </w:rPr>
-        <w:t>RF01 - O futuro-aluno deve ser capaz de se cadastrar para usar o sistema.</w:t>
-      </w:r>
-    </w:p>
-    <w:p>
-      <w:pPr>
-        <w:pStyle w:val="Corpodetexto"/>
-        <w:rPr>
-          <w:b/>
-          <w:color w:val="000000" w:themeColor="text1"/>
-          <w:lang w:val="pt-BR"/>
-        </w:rPr>
-      </w:pPr>
-      <w:r>
-        <w:rPr>
-          <w:b/>
-          <w:color w:val="000000" w:themeColor="text1"/>
-          <w:lang w:val="pt-BR"/>
-        </w:rPr>
-        <w:t xml:space="preserve">RF07 – O </w:t>
+          <w:color w:val="000000" w:themeColor="text1"/>
+          <w:lang w:val="pt-BR"/>
+        </w:rPr>
+      </w:pPr>
+      <w:r>
+        <w:rPr>
+          <w:b/>
+          <w:color w:val="000000" w:themeColor="text1"/>
+          <w:lang w:val="pt-BR"/>
+        </w:rPr>
+        <w:t xml:space="preserve">RF01 - </w:t>
+      </w:r>
+      <w:r>
+        <w:rPr>
+          <w:color w:val="000000" w:themeColor="text1"/>
+          <w:lang w:val="pt-BR"/>
+        </w:rPr>
+        <w:t>O futuro-aluno deve ser capaz de se cadastrar para usar o sistema.</w:t>
+      </w:r>
+    </w:p>
+    <w:p>
+      <w:pPr>
+        <w:pStyle w:val="Corpodetexto"/>
+        <w:rPr>
+          <w:color w:val="000000" w:themeColor="text1"/>
+          <w:lang w:val="pt-BR"/>
+        </w:rPr>
+      </w:pPr>
+      <w:r>
+        <w:rPr>
+          <w:b/>
+          <w:color w:val="000000" w:themeColor="text1"/>
+          <w:lang w:val="pt-BR"/>
+        </w:rPr>
+        <w:t xml:space="preserve">RF07 – </w:t>
+      </w:r>
+      <w:r>
+        <w:rPr>
+          <w:color w:val="000000" w:themeColor="text1"/>
+          <w:lang w:val="pt-BR"/>
+        </w:rPr>
+        <w:t xml:space="preserve">O </w:t>
       </w:r>
       <w:proofErr w:type="spellStart"/>
       <w:r>
         <w:rPr>
-          <w:b/>
           <w:color w:val="000000" w:themeColor="text1"/>
           <w:lang w:val="pt-BR"/>
         </w:rPr>
@@ -1262,7 +1273,6 @@
       <w:proofErr w:type="spellEnd"/>
       <w:r>
         <w:rPr>
-          <w:b/>
           <w:color w:val="000000" w:themeColor="text1"/>
           <w:lang w:val="pt-BR"/>
         </w:rPr>
@@ -1284,12 +1294,18 @@
           <w:color w:val="000000" w:themeColor="text1"/>
           <w:lang w:val="pt-BR"/>
         </w:rPr>
-        <w:t xml:space="preserve">RF08 – O </w:t>
+        <w:t xml:space="preserve">RF08 – </w:t>
+      </w:r>
+      <w:r>
+        <w:rPr>
+          <w:color w:val="000000" w:themeColor="text1"/>
+          <w:lang w:val="pt-BR"/>
+        </w:rPr>
+        <w:t xml:space="preserve">O </w:t>
       </w:r>
       <w:proofErr w:type="spellStart"/>
       <w:r>
         <w:rPr>
-          <w:b/>
           <w:color w:val="000000" w:themeColor="text1"/>
           <w:lang w:val="pt-BR"/>
         </w:rPr>
@@ -1298,7 +1314,6 @@
       <w:proofErr w:type="spellEnd"/>
       <w:r>
         <w:rPr>
-          <w:b/>
           <w:color w:val="000000" w:themeColor="text1"/>
           <w:lang w:val="pt-BR"/>
         </w:rPr>
@@ -1309,23 +1324,28 @@
       <w:pPr>
         <w:pStyle w:val="Corpodetexto"/>
         <w:rPr>
-          <w:b/>
-          <w:color w:val="000000" w:themeColor="text1"/>
-          <w:lang w:val="pt-BR"/>
-        </w:rPr>
-      </w:pPr>
-      <w:r>
-        <w:rPr>
-          <w:b/>
-          <w:color w:val="000000" w:themeColor="text1"/>
-          <w:lang w:val="pt-BR"/>
-        </w:rPr>
-        <w:t xml:space="preserve">RF09 – O </w:t>
+          <w:color w:val="000000" w:themeColor="text1"/>
+          <w:lang w:val="pt-BR"/>
+        </w:rPr>
+      </w:pPr>
+      <w:r>
+        <w:rPr>
+          <w:b/>
+          <w:color w:val="000000" w:themeColor="text1"/>
+          <w:lang w:val="pt-BR"/>
+        </w:rPr>
+        <w:t xml:space="preserve">RF09 – </w:t>
+      </w:r>
+      <w:r>
+        <w:rPr>
+          <w:color w:val="000000" w:themeColor="text1"/>
+          <w:lang w:val="pt-BR"/>
+        </w:rPr>
+        <w:t xml:space="preserve">O </w:t>
       </w:r>
       <w:proofErr w:type="spellStart"/>
       <w:r>
         <w:rPr>
-          <w:b/>
           <w:color w:val="000000" w:themeColor="text1"/>
           <w:lang w:val="pt-BR"/>
         </w:rPr>
@@ -1334,7 +1354,6 @@
       <w:proofErr w:type="spellEnd"/>
       <w:r>
         <w:rPr>
-          <w:b/>
           <w:color w:val="000000" w:themeColor="text1"/>
           <w:lang w:val="pt-BR"/>
         </w:rPr>
@@ -1356,11 +1375,17 @@
           <w:color w:val="000000" w:themeColor="text1"/>
           <w:lang w:val="pt-BR"/>
         </w:rPr>
-        <w:t>RF10 – O veterano deve ser capaz, após um encontro realizado, preenche</w:t>
-      </w:r>
-      <w:r>
-        <w:rPr>
-          <w:b/>
+        <w:t xml:space="preserve">RF10 – </w:t>
+      </w:r>
+      <w:r>
+        <w:rPr>
+          <w:color w:val="000000" w:themeColor="text1"/>
+          <w:lang w:val="pt-BR"/>
+        </w:rPr>
+        <w:t>O veterano deve ser capaz, após um encontro realizado, preenche</w:t>
+      </w:r>
+      <w:r>
+        <w:rPr>
           <w:color w:val="000000" w:themeColor="text1"/>
           <w:lang w:val="pt-BR"/>
         </w:rPr>
@@ -1368,7 +1393,6 @@
       </w:r>
       <w:r>
         <w:rPr>
-          <w:b/>
           <w:color w:val="000000" w:themeColor="text1"/>
           <w:lang w:val="pt-BR"/>
         </w:rPr>
@@ -1407,14 +1431,112 @@
     </w:p>
     <w:p>
       <w:pPr>
-        <w:pStyle w:val="Corpodetexto"/>
-        <w:ind w:left="0"/>
-        <w:rPr>
-          <w:b/>
-          <w:color w:val="000000" w:themeColor="text1"/>
-          <w:lang w:val="pt-BR"/>
-        </w:rPr>
-      </w:pPr>
+        <w:widowControl/>
+        <w:tabs>
+          <w:tab w:val="left" w:pos="540"/>
+          <w:tab w:val="left" w:pos="1260"/>
+        </w:tabs>
+        <w:spacing w:after="60"/>
+        <w:ind w:firstLine="690"/>
+        <w:rPr>
+          <w:rFonts w:ascii="Times" w:eastAsia="Times" w:hAnsi="Times" w:cs="Times"/>
+          <w:i/>
+          <w:color w:val="0000FF"/>
+          <w:lang w:val="pt-BR"/>
+        </w:rPr>
+      </w:pPr>
+      <w:r>
+        <w:rPr>
+          <w:rFonts w:ascii="Times" w:eastAsia="Times" w:hAnsi="Times" w:cs="Times"/>
+          <w:b/>
+          <w:sz w:val="22"/>
+          <w:szCs w:val="22"/>
+          <w:lang w:val="pt-BR"/>
+        </w:rPr>
+        <w:t>RNF01</w:t>
+      </w:r>
+      <w:r>
+        <w:rPr>
+          <w:rFonts w:ascii="Times" w:eastAsia="Times" w:hAnsi="Times" w:cs="Times"/>
+          <w:lang w:val="pt-BR"/>
+        </w:rPr>
+        <w:t xml:space="preserve"> – </w:t>
+      </w:r>
+      <w:r>
+        <w:rPr>
+          <w:lang w:val="pt-BR"/>
+        </w:rPr>
+        <w:t>O sistema será intuitivo mesmo para um usuário novo.</w:t>
+      </w:r>
+    </w:p>
+    <w:p>
+      <w:pPr>
+        <w:pStyle w:val="Corpodetexto"/>
+        <w:ind w:left="0" w:firstLine="690"/>
+        <w:rPr>
+          <w:b/>
+          <w:color w:val="000000" w:themeColor="text1"/>
+          <w:lang w:val="pt-BR"/>
+        </w:rPr>
+      </w:pPr>
+      <w:r>
+        <w:rPr>
+          <w:rFonts w:ascii="Times" w:eastAsia="Times" w:hAnsi="Times" w:cs="Times"/>
+          <w:b/>
+          <w:sz w:val="22"/>
+          <w:szCs w:val="22"/>
+          <w:lang w:val="pt-BR"/>
+        </w:rPr>
+        <w:t>RNF02</w:t>
+      </w:r>
+      <w:r>
+        <w:rPr>
+          <w:rFonts w:ascii="Times" w:eastAsia="Times" w:hAnsi="Times" w:cs="Times"/>
+          <w:lang w:val="pt-BR"/>
+        </w:rPr>
+        <w:t xml:space="preserve"> – </w:t>
+      </w:r>
+      <w:r>
+        <w:rPr>
+          <w:lang w:val="pt-BR"/>
+        </w:rPr>
+        <w:t>O sistema manterá logs de todo o fluxo de dados para melhor monitoramento</w:t>
+      </w:r>
+    </w:p>
+    <w:p>
+      <w:pPr>
+        <w:spacing w:after="120"/>
+        <w:ind w:firstLine="720"/>
+        <w:rPr>
+          <w:rFonts w:ascii="Times" w:eastAsia="Times" w:hAnsi="Times" w:cs="Times"/>
+          <w:i/>
+          <w:color w:val="0000FF"/>
+          <w:lang w:val="pt-BR"/>
+        </w:rPr>
+      </w:pPr>
+      <w:r>
+        <w:rPr>
+          <w:rFonts w:ascii="Times" w:eastAsia="Times" w:hAnsi="Times" w:cs="Times"/>
+          <w:b/>
+          <w:sz w:val="22"/>
+          <w:szCs w:val="22"/>
+          <w:lang w:val="pt-BR"/>
+        </w:rPr>
+        <w:t>RNF04</w:t>
+      </w:r>
+      <w:r>
+        <w:rPr>
+          <w:rFonts w:ascii="Times" w:eastAsia="Times" w:hAnsi="Times" w:cs="Times"/>
+          <w:lang w:val="pt-BR"/>
+        </w:rPr>
+        <w:t xml:space="preserve"> – </w:t>
+      </w:r>
+      <w:r>
+        <w:rPr>
+          <w:lang w:val="pt-BR"/>
+        </w:rPr>
+        <w:t>As atualizações de abas não deverão levar mais de 3 segundos.</w:t>
+      </w:r>
     </w:p>
     <w:p>
       <w:pPr>
@@ -1829,7 +1951,14 @@
           <w:color w:val="000000" w:themeColor="text1"/>
           <w:lang w:val="pt-BR"/>
         </w:rPr>
-        <w:t>Irá u</w:t>
+        <w:t>Poderá</w:t>
+      </w:r>
+      <w:r>
+        <w:rPr>
+          <w:color w:val="000000" w:themeColor="text1"/>
+          <w:lang w:val="pt-BR"/>
+        </w:rPr>
+        <w:t xml:space="preserve"> u</w:t>
       </w:r>
       <w:r>
         <w:rPr>
@@ -1967,6 +2096,7 @@
           <w:color w:val="000000" w:themeColor="text1"/>
           <w:lang w:val="pt-BR"/>
         </w:rPr>
+        <w:lastRenderedPageBreak/>
         <w:t xml:space="preserve">   </w:t>
       </w:r>
       <w:r>
@@ -2745,94 +2875,166 @@
     <w:p>
       <w:pPr>
         <w:pStyle w:val="Corpodetexto"/>
-        <w:rPr>
-          <w:lang w:val="pt-BR"/>
-        </w:rPr>
-      </w:pPr>
-    </w:p>
-    <w:p>
-      <w:pPr>
-        <w:pStyle w:val="Corpodetexto"/>
-        <w:rPr>
-          <w:b/>
-          <w:lang w:val="pt-BR"/>
-        </w:rPr>
-      </w:pPr>
-      <w:r>
-        <w:rPr>
-          <w:b/>
-          <w:lang w:val="pt-BR"/>
-        </w:rPr>
-        <w:t>Tecnologia de persistência de dados</w:t>
-      </w:r>
-    </w:p>
-    <w:p>
-      <w:pPr>
-        <w:pStyle w:val="Corpodetexto"/>
-        <w:rPr>
-          <w:lang w:val="pt-BR"/>
-        </w:rPr>
-      </w:pPr>
-      <w:r>
-        <w:rPr>
-          <w:lang w:val="pt-BR"/>
-        </w:rPr>
-        <w:t xml:space="preserve">O </w:t>
-      </w:r>
-      <w:r>
-        <w:rPr>
-          <w:lang w:val="pt-BR"/>
-        </w:rPr>
-        <w:t xml:space="preserve">framework </w:t>
+        <w:ind w:left="0"/>
+        <w:rPr>
+          <w:color w:val="000000" w:themeColor="text1"/>
+          <w:lang w:val="pt-BR"/>
+        </w:rPr>
+      </w:pPr>
+    </w:p>
+    <w:p>
+      <w:pPr>
+        <w:pStyle w:val="Corpodetexto"/>
+        <w:ind w:left="0"/>
+        <w:rPr>
+          <w:b/>
+          <w:color w:val="000000" w:themeColor="text1"/>
+          <w:lang w:val="pt-BR"/>
+        </w:rPr>
+      </w:pPr>
+      <w:r>
+        <w:rPr>
+          <w:color w:val="000000" w:themeColor="text1"/>
+          <w:lang w:val="pt-BR"/>
+        </w:rPr>
+        <w:tab/>
+      </w:r>
+      <w:r>
+        <w:rPr>
+          <w:b/>
+          <w:color w:val="000000" w:themeColor="text1"/>
+          <w:lang w:val="pt-BR"/>
+        </w:rPr>
+        <w:t>Arquitetura de camada MVC</w:t>
+      </w:r>
+    </w:p>
+    <w:p>
+      <w:pPr>
+        <w:pStyle w:val="Corpodetexto"/>
+        <w:ind w:left="708"/>
+        <w:rPr>
+          <w:color w:val="000000" w:themeColor="text1"/>
+          <w:lang w:val="pt-BR"/>
+        </w:rPr>
+      </w:pPr>
+      <w:r>
+        <w:rPr>
+          <w:color w:val="000000" w:themeColor="text1"/>
+          <w:lang w:val="pt-BR"/>
+        </w:rPr>
+        <w:t>O MVC (</w:t>
       </w:r>
       <w:proofErr w:type="spellStart"/>
       <w:r>
         <w:rPr>
-          <w:lang w:val="pt-BR"/>
-        </w:rPr>
-        <w:t>Hibernate</w:t>
+          <w:color w:val="000000" w:themeColor="text1"/>
+          <w:lang w:val="pt-BR"/>
+        </w:rPr>
+        <w:t>Model-View-Controller</w:t>
       </w:r>
       <w:proofErr w:type="spellEnd"/>
       <w:r>
         <w:rPr>
-          <w:lang w:val="pt-BR"/>
-        </w:rPr>
-        <w:t xml:space="preserve"> ORM tem como objetivo tornar a associação entre os objetos da aplicação e a base de dados que irá persisti-los mais transparente. Isso simplifica a consulta ao banco de dados, livrando o desenvolvedor da tarefa manual de escrever a relação entre objetos da aplicação e as tabelas, dispensando, por exemplo, o uso de SQL.</w:t>
-      </w:r>
-    </w:p>
-    <w:p>
-      <w:pPr>
-        <w:pStyle w:val="Corpodetexto"/>
-        <w:rPr>
-          <w:color w:val="000000" w:themeColor="text1"/>
-          <w:lang w:val="pt-BR"/>
-        </w:rPr>
-      </w:pPr>
-    </w:p>
-    <w:p>
-      <w:pPr>
-        <w:pStyle w:val="Corpodetexto"/>
-        <w:ind w:left="0"/>
-        <w:rPr>
-          <w:b/>
-          <w:color w:val="000000" w:themeColor="text1"/>
-          <w:lang w:val="pt-BR"/>
-        </w:rPr>
-      </w:pPr>
-      <w:r>
-        <w:rPr>
-          <w:color w:val="000000" w:themeColor="text1"/>
-          <w:lang w:val="pt-BR"/>
-        </w:rPr>
-        <w:tab/>
-      </w:r>
-      <w:r>
-        <w:rPr>
-          <w:b/>
-          <w:color w:val="000000" w:themeColor="text1"/>
-          <w:lang w:val="pt-BR"/>
-        </w:rPr>
-        <w:t>Arquitetura de camada MVC</w:t>
+          <w:color w:val="000000" w:themeColor="text1"/>
+          <w:lang w:val="pt-BR"/>
+        </w:rPr>
+        <w:t xml:space="preserve">) é um padrão de projeto arquitetural baseado em outros padrões como o </w:t>
+      </w:r>
+      <w:proofErr w:type="spellStart"/>
+      <w:r>
+        <w:rPr>
+          <w:color w:val="000000" w:themeColor="text1"/>
+          <w:lang w:val="pt-BR"/>
+        </w:rPr>
+        <w:t>Observer</w:t>
+      </w:r>
+      <w:proofErr w:type="spellEnd"/>
+      <w:r>
+        <w:rPr>
+          <w:color w:val="000000" w:themeColor="text1"/>
+          <w:lang w:val="pt-BR"/>
+        </w:rPr>
+        <w:t xml:space="preserve">, </w:t>
+      </w:r>
+      <w:proofErr w:type="spellStart"/>
+      <w:r>
+        <w:rPr>
+          <w:color w:val="000000" w:themeColor="text1"/>
+          <w:lang w:val="pt-BR"/>
+        </w:rPr>
+        <w:t>Composite</w:t>
+      </w:r>
+      <w:proofErr w:type="spellEnd"/>
+      <w:r>
+        <w:rPr>
+          <w:color w:val="000000" w:themeColor="text1"/>
+          <w:lang w:val="pt-BR"/>
+        </w:rPr>
+        <w:t xml:space="preserve"> e </w:t>
+      </w:r>
+      <w:proofErr w:type="spellStart"/>
+      <w:r>
+        <w:rPr>
+          <w:color w:val="000000" w:themeColor="text1"/>
+          <w:lang w:val="pt-BR"/>
+        </w:rPr>
+        <w:t>Strategy</w:t>
+      </w:r>
+      <w:proofErr w:type="spellEnd"/>
+      <w:r>
+        <w:rPr>
+          <w:color w:val="000000" w:themeColor="text1"/>
+          <w:lang w:val="pt-BR"/>
+        </w:rPr>
+        <w:t>. O MVC, como o nome sugere, possibilita a separação de um projeto em múltiplas camadas, das quais fazem parte: Modelo (</w:t>
+      </w:r>
+      <w:proofErr w:type="spellStart"/>
+      <w:r>
+        <w:rPr>
+          <w:color w:val="000000" w:themeColor="text1"/>
+          <w:lang w:val="pt-BR"/>
+        </w:rPr>
+        <w:t>Model</w:t>
+      </w:r>
+      <w:proofErr w:type="spellEnd"/>
+      <w:r>
+        <w:rPr>
+          <w:color w:val="000000" w:themeColor="text1"/>
+          <w:lang w:val="pt-BR"/>
+        </w:rPr>
+        <w:t>), Visão (</w:t>
+      </w:r>
+      <w:proofErr w:type="spellStart"/>
+      <w:r>
+        <w:rPr>
+          <w:color w:val="000000" w:themeColor="text1"/>
+          <w:lang w:val="pt-BR"/>
+        </w:rPr>
+        <w:t>View</w:t>
+      </w:r>
+      <w:proofErr w:type="spellEnd"/>
+      <w:r>
+        <w:rPr>
+          <w:color w:val="000000" w:themeColor="text1"/>
+          <w:lang w:val="pt-BR"/>
+        </w:rPr>
+        <w:t>) e Controlador (</w:t>
+      </w:r>
+      <w:proofErr w:type="spellStart"/>
+      <w:r>
+        <w:rPr>
+          <w:color w:val="000000" w:themeColor="text1"/>
+          <w:lang w:val="pt-BR"/>
+        </w:rPr>
+        <w:t>Controller</w:t>
+      </w:r>
+      <w:proofErr w:type="spellEnd"/>
+      <w:r>
+        <w:rPr>
+          <w:color w:val="000000" w:themeColor="text1"/>
+          <w:lang w:val="pt-BR"/>
+        </w:rPr>
+        <w:t>).</w:t>
       </w:r>
     </w:p>
     <w:p>
@@ -2844,13 +3046,42 @@
           <w:lang w:val="pt-BR"/>
         </w:rPr>
       </w:pPr>
-      <w:r>
-        <w:rPr>
+    </w:p>
+    <w:p>
+      <w:pPr>
+        <w:pStyle w:val="Corpodetexto"/>
+        <w:ind w:left="708"/>
+        <w:rPr>
+          <w:b/>
+          <w:color w:val="000000" w:themeColor="text1"/>
+          <w:lang w:val="pt-BR"/>
+        </w:rPr>
+      </w:pPr>
+      <w:r>
+        <w:rPr>
+          <w:b/>
           <w:color w:val="000000" w:themeColor="text1"/>
           <w:lang w:val="pt-BR"/>
         </w:rPr>
         <w:lastRenderedPageBreak/>
-        <w:t>O MVC (</w:t>
+        <w:t>DAO - Objeto de acesso a dados</w:t>
+      </w:r>
+    </w:p>
+    <w:p>
+      <w:pPr>
+        <w:pStyle w:val="Corpodetexto"/>
+        <w:ind w:left="708"/>
+        <w:rPr>
+          <w:color w:val="000000" w:themeColor="text1"/>
+          <w:lang w:val="pt-BR"/>
+        </w:rPr>
+      </w:pPr>
+      <w:r>
+        <w:rPr>
+          <w:color w:val="000000" w:themeColor="text1"/>
+          <w:lang w:val="pt-BR"/>
+        </w:rPr>
+        <w:t xml:space="preserve">Objeto de acesso a dados (ou simplesmente DAO, acrônimo de Data Access </w:t>
       </w:r>
       <w:proofErr w:type="spellStart"/>
       <w:r>
@@ -2858,7 +3089,7 @@
           <w:color w:val="000000" w:themeColor="text1"/>
           <w:lang w:val="pt-BR"/>
         </w:rPr>
-        <w:t>Model-View-Controller</w:t>
+        <w:t>Object</w:t>
       </w:r>
       <w:proofErr w:type="spellEnd"/>
       <w:r>
@@ -2866,103 +3097,7 @@
           <w:color w:val="000000" w:themeColor="text1"/>
           <w:lang w:val="pt-BR"/>
         </w:rPr>
-        <w:t xml:space="preserve">) é um padrão de projeto arquitetural baseado em outros padrões como o </w:t>
-      </w:r>
-      <w:proofErr w:type="spellStart"/>
-      <w:r>
-        <w:rPr>
-          <w:color w:val="000000" w:themeColor="text1"/>
-          <w:lang w:val="pt-BR"/>
-        </w:rPr>
-        <w:t>Observer</w:t>
-      </w:r>
-      <w:proofErr w:type="spellEnd"/>
-      <w:r>
-        <w:rPr>
-          <w:color w:val="000000" w:themeColor="text1"/>
-          <w:lang w:val="pt-BR"/>
-        </w:rPr>
-        <w:t xml:space="preserve">, </w:t>
-      </w:r>
-      <w:proofErr w:type="spellStart"/>
-      <w:r>
-        <w:rPr>
-          <w:color w:val="000000" w:themeColor="text1"/>
-          <w:lang w:val="pt-BR"/>
-        </w:rPr>
-        <w:t>Composite</w:t>
-      </w:r>
-      <w:proofErr w:type="spellEnd"/>
-      <w:r>
-        <w:rPr>
-          <w:color w:val="000000" w:themeColor="text1"/>
-          <w:lang w:val="pt-BR"/>
-        </w:rPr>
-        <w:t xml:space="preserve"> e </w:t>
-      </w:r>
-      <w:proofErr w:type="spellStart"/>
-      <w:r>
-        <w:rPr>
-          <w:color w:val="000000" w:themeColor="text1"/>
-          <w:lang w:val="pt-BR"/>
-        </w:rPr>
-        <w:t>Strategy</w:t>
-      </w:r>
-      <w:proofErr w:type="spellEnd"/>
-      <w:r>
-        <w:rPr>
-          <w:color w:val="000000" w:themeColor="text1"/>
-          <w:lang w:val="pt-BR"/>
-        </w:rPr>
-        <w:t>. O MVC, como o nome sugere, possibilita a separação de um projeto em múltiplas camadas, das quais fazem parte: Modelo (</w:t>
-      </w:r>
-      <w:proofErr w:type="spellStart"/>
-      <w:r>
-        <w:rPr>
-          <w:color w:val="000000" w:themeColor="text1"/>
-          <w:lang w:val="pt-BR"/>
-        </w:rPr>
-        <w:t>Model</w:t>
-      </w:r>
-      <w:proofErr w:type="spellEnd"/>
-      <w:r>
-        <w:rPr>
-          <w:color w:val="000000" w:themeColor="text1"/>
-          <w:lang w:val="pt-BR"/>
-        </w:rPr>
-        <w:t>), Visão (</w:t>
-      </w:r>
-      <w:proofErr w:type="spellStart"/>
-      <w:r>
-        <w:rPr>
-          <w:color w:val="000000" w:themeColor="text1"/>
-          <w:lang w:val="pt-BR"/>
-        </w:rPr>
-        <w:t>View</w:t>
-      </w:r>
-      <w:proofErr w:type="spellEnd"/>
-      <w:r>
-        <w:rPr>
-          <w:color w:val="000000" w:themeColor="text1"/>
-          <w:lang w:val="pt-BR"/>
-        </w:rPr>
-        <w:t>) e Controlador (</w:t>
-      </w:r>
-      <w:proofErr w:type="spellStart"/>
-      <w:r>
-        <w:rPr>
-          <w:color w:val="000000" w:themeColor="text1"/>
-          <w:lang w:val="pt-BR"/>
-        </w:rPr>
-        <w:t>Controller</w:t>
-      </w:r>
-      <w:proofErr w:type="spellEnd"/>
-      <w:r>
-        <w:rPr>
-          <w:color w:val="000000" w:themeColor="text1"/>
-          <w:lang w:val="pt-BR"/>
-        </w:rPr>
-        <w:t>).</w:t>
+        <w:t>), é um padrão para persistência de dados que permite separar regras de negócio das regras de acesso a banco de dados. Numa aplicação que utilize a arquitetura MVC, todas as funcionalidades de bancos de dados, tais como obter as conexões, mapear objetos Java para tipos de dados SQL ou executar comandos SQL, devem ser feitas por classes DAO.</w:t>
       </w:r>
     </w:p>
     <w:p>
@@ -3031,6 +3166,7 @@
         <w:pStyle w:val="Corpodetexto"/>
         <w:ind w:left="708"/>
         <w:rPr>
+          <w:b/>
           <w:color w:val="000000" w:themeColor="text1"/>
           <w:lang w:val="pt-BR"/>
         </w:rPr>
@@ -3038,28 +3174,111 @@
       <w:proofErr w:type="spellStart"/>
       <w:r>
         <w:rPr>
+          <w:b/>
           <w:color w:val="000000" w:themeColor="text1"/>
           <w:lang w:val="pt-BR"/>
         </w:rPr>
         <w:t>Model</w:t>
       </w:r>
       <w:proofErr w:type="spellEnd"/>
+      <w:r>
+        <w:rPr>
+          <w:b/>
+          <w:color w:val="000000" w:themeColor="text1"/>
+          <w:lang w:val="pt-BR"/>
+        </w:rPr>
+        <w:t xml:space="preserve"> - </w:t>
+      </w:r>
+      <w:r>
+        <w:rPr>
+          <w:color w:val="000000" w:themeColor="text1"/>
+          <w:lang w:val="pt-BR"/>
+        </w:rPr>
+        <w:t>É responsável pela leitura e escrita de dados, e também de suas validações.</w:t>
+      </w:r>
+      <w:bookmarkStart w:id="2" w:name="_GoBack"/>
+      <w:bookmarkEnd w:id="2"/>
     </w:p>
     <w:p>
       <w:pPr>
         <w:pStyle w:val="Corpodetexto"/>
         <w:ind w:left="708"/>
         <w:rPr>
-          <w:color w:val="000000" w:themeColor="text1"/>
-          <w:lang w:val="pt-BR"/>
-        </w:rPr>
-      </w:pPr>
-      <w:r>
-        <w:rPr>
-          <w:color w:val="000000" w:themeColor="text1"/>
-          <w:lang w:val="pt-BR"/>
-        </w:rPr>
-        <w:t>É responsável pela leitura e escrita de dados, e também de suas validações.</w:t>
+          <w:b/>
+          <w:color w:val="000000" w:themeColor="text1"/>
+          <w:lang w:val="pt-BR"/>
+        </w:rPr>
+      </w:pPr>
+      <w:proofErr w:type="spellStart"/>
+      <w:r>
+        <w:rPr>
+          <w:b/>
+          <w:color w:val="000000" w:themeColor="text1"/>
+          <w:lang w:val="pt-BR"/>
+        </w:rPr>
+        <w:t>View</w:t>
+      </w:r>
+      <w:proofErr w:type="spellEnd"/>
+      <w:r>
+        <w:rPr>
+          <w:b/>
+          <w:color w:val="000000" w:themeColor="text1"/>
+          <w:lang w:val="pt-BR"/>
+        </w:rPr>
+        <w:t xml:space="preserve"> - </w:t>
+      </w:r>
+      <w:r>
+        <w:rPr>
+          <w:color w:val="000000" w:themeColor="text1"/>
+          <w:lang w:val="pt-BR"/>
+        </w:rPr>
+        <w:t>Simples: a camada de intera</w:t>
+      </w:r>
+      <w:r>
+        <w:rPr>
+          <w:color w:val="000000" w:themeColor="text1"/>
+          <w:lang w:val="pt-BR"/>
+        </w:rPr>
+        <w:t>ção com o usuário. Apenas faz a</w:t>
+      </w:r>
+      <w:r>
+        <w:rPr>
+          <w:color w:val="000000" w:themeColor="text1"/>
+          <w:lang w:val="pt-BR"/>
+        </w:rPr>
+        <w:t xml:space="preserve"> exibição dos dados (</w:t>
+      </w:r>
+      <w:proofErr w:type="spellStart"/>
+      <w:r>
+        <w:rPr>
+          <w:color w:val="000000" w:themeColor="text1"/>
+          <w:lang w:val="pt-BR"/>
+        </w:rPr>
+        <w:t>html</w:t>
+      </w:r>
+      <w:proofErr w:type="spellEnd"/>
+      <w:r>
+        <w:rPr>
+          <w:color w:val="000000" w:themeColor="text1"/>
+          <w:lang w:val="pt-BR"/>
+        </w:rPr>
+        <w:t xml:space="preserve"> ou </w:t>
+      </w:r>
+      <w:proofErr w:type="spellStart"/>
+      <w:r>
+        <w:rPr>
+          <w:color w:val="000000" w:themeColor="text1"/>
+          <w:lang w:val="pt-BR"/>
+        </w:rPr>
+        <w:t>xml</w:t>
+      </w:r>
+      <w:proofErr w:type="spellEnd"/>
+      <w:r>
+        <w:rPr>
+          <w:color w:val="000000" w:themeColor="text1"/>
+          <w:lang w:val="pt-BR"/>
+        </w:rPr>
+        <w:t>).</w:t>
       </w:r>
     </w:p>
     <w:p>
@@ -3067,16 +3286,7 @@
         <w:pStyle w:val="Corpodetexto"/>
         <w:ind w:left="708"/>
         <w:rPr>
-          <w:color w:val="000000" w:themeColor="text1"/>
-          <w:lang w:val="pt-BR"/>
-        </w:rPr>
-      </w:pPr>
-    </w:p>
-    <w:p>
-      <w:pPr>
-        <w:pStyle w:val="Corpodetexto"/>
-        <w:ind w:left="708"/>
-        <w:rPr>
+          <w:b/>
           <w:color w:val="000000" w:themeColor="text1"/>
           <w:lang w:val="pt-BR"/>
         </w:rPr>
@@ -3084,114 +3294,21 @@
       <w:proofErr w:type="spellStart"/>
       <w:r>
         <w:rPr>
-          <w:color w:val="000000" w:themeColor="text1"/>
-          <w:lang w:val="pt-BR"/>
-        </w:rPr>
-        <w:t>View</w:t>
+          <w:b/>
+          <w:color w:val="000000" w:themeColor="text1"/>
+          <w:lang w:val="pt-BR"/>
+        </w:rPr>
+        <w:t>Controller</w:t>
       </w:r>
       <w:proofErr w:type="spellEnd"/>
-    </w:p>
-    <w:p>
-      <w:pPr>
-        <w:pStyle w:val="Corpodetexto"/>
-        <w:ind w:left="708"/>
-        <w:rPr>
-          <w:color w:val="000000" w:themeColor="text1"/>
-          <w:lang w:val="pt-BR"/>
-        </w:rPr>
-      </w:pPr>
-      <w:r>
-        <w:rPr>
-          <w:color w:val="000000" w:themeColor="text1"/>
-          <w:lang w:val="pt-BR"/>
-        </w:rPr>
-        <w:t>Simples: a camada de intera</w:t>
-      </w:r>
-      <w:r>
-        <w:rPr>
-          <w:color w:val="000000" w:themeColor="text1"/>
-          <w:lang w:val="pt-BR"/>
-        </w:rPr>
-        <w:t>ção com o usuário. Apenas faz a</w:t>
-      </w:r>
-      <w:r>
-        <w:rPr>
-          <w:color w:val="000000" w:themeColor="text1"/>
-          <w:lang w:val="pt-BR"/>
-        </w:rPr>
-        <w:t xml:space="preserve"> exibição dos dados (</w:t>
-      </w:r>
-      <w:proofErr w:type="spellStart"/>
-      <w:r>
-        <w:rPr>
-          <w:color w:val="000000" w:themeColor="text1"/>
-          <w:lang w:val="pt-BR"/>
-        </w:rPr>
-        <w:t>html</w:t>
-      </w:r>
-      <w:proofErr w:type="spellEnd"/>
-      <w:r>
-        <w:rPr>
-          <w:color w:val="000000" w:themeColor="text1"/>
-          <w:lang w:val="pt-BR"/>
-        </w:rPr>
-        <w:t xml:space="preserve"> ou </w:t>
-      </w:r>
-      <w:proofErr w:type="spellStart"/>
-      <w:r>
-        <w:rPr>
-          <w:color w:val="000000" w:themeColor="text1"/>
-          <w:lang w:val="pt-BR"/>
-        </w:rPr>
-        <w:t>xml</w:t>
-      </w:r>
-      <w:proofErr w:type="spellEnd"/>
-      <w:r>
-        <w:rPr>
-          <w:color w:val="000000" w:themeColor="text1"/>
-          <w:lang w:val="pt-BR"/>
-        </w:rPr>
-        <w:t>).</w:t>
-      </w:r>
-    </w:p>
-    <w:p>
-      <w:pPr>
-        <w:pStyle w:val="Corpodetexto"/>
-        <w:ind w:left="708"/>
-        <w:rPr>
-          <w:color w:val="000000" w:themeColor="text1"/>
-          <w:lang w:val="pt-BR"/>
-        </w:rPr>
-      </w:pPr>
-    </w:p>
-    <w:p>
-      <w:pPr>
-        <w:pStyle w:val="Corpodetexto"/>
-        <w:ind w:left="708"/>
-        <w:rPr>
-          <w:color w:val="000000" w:themeColor="text1"/>
-          <w:lang w:val="pt-BR"/>
-        </w:rPr>
-      </w:pPr>
-      <w:proofErr w:type="spellStart"/>
-      <w:r>
-        <w:rPr>
-          <w:color w:val="000000" w:themeColor="text1"/>
-          <w:lang w:val="pt-BR"/>
-        </w:rPr>
-        <w:t>Controller</w:t>
-      </w:r>
-      <w:proofErr w:type="spellEnd"/>
-    </w:p>
-    <w:p>
-      <w:pPr>
-        <w:pStyle w:val="Corpodetexto"/>
-        <w:ind w:left="708"/>
-        <w:rPr>
-          <w:color w:val="000000" w:themeColor="text1"/>
-          <w:lang w:val="pt-BR"/>
-        </w:rPr>
-      </w:pPr>
+      <w:r>
+        <w:rPr>
+          <w:b/>
+          <w:color w:val="000000" w:themeColor="text1"/>
+          <w:lang w:val="pt-BR"/>
+        </w:rPr>
+        <w:t xml:space="preserve"> - </w:t>
+      </w:r>
       <w:r>
         <w:rPr>
           <w:color w:val="000000" w:themeColor="text1"/>
@@ -3352,8 +3469,6 @@
         </w:rPr>
         <w:t>camadas</w:t>
       </w:r>
-      <w:bookmarkStart w:id="2" w:name="_GoBack"/>
-      <w:bookmarkEnd w:id="2"/>
       <w:proofErr w:type="spellEnd"/>
     </w:p>
     <w:p>
@@ -3671,6 +3786,7 @@
           <w:color w:val="000000" w:themeColor="text1"/>
           <w:lang w:val="pt-BR"/>
         </w:rPr>
+        <w:lastRenderedPageBreak/>
         <w:t>Usuário Futuro-Aluno</w:t>
       </w:r>
     </w:p>
@@ -4143,7 +4259,6 @@
           <w:color w:val="000000" w:themeColor="text1"/>
           <w:lang w:val="pt-BR"/>
         </w:rPr>
-        <w:lastRenderedPageBreak/>
         <w:t>Alguns casos de uso relevantes para o sistema:</w:t>
       </w:r>
     </w:p>
@@ -4180,6 +4295,7 @@
           <w:color w:val="000000" w:themeColor="text1"/>
           <w:lang w:val="pt-BR"/>
         </w:rPr>
+        <w:lastRenderedPageBreak/>
         <w:t>UC02 Verificar Agenda</w:t>
       </w:r>
     </w:p>
@@ -4426,7 +4542,6 @@
           <w:color w:val="000000" w:themeColor="text1"/>
           <w:lang w:val="pt-BR" w:eastAsia="pt-BR"/>
         </w:rPr>
-        <w:lastRenderedPageBreak/>
         <w:drawing>
           <wp:inline distT="0" distB="0" distL="0" distR="0">
             <wp:extent cx="5943600" cy="3027680"/>
@@ -4580,21 +4695,11 @@
           <w:r>
             <w:sym w:font="Symbol" w:char="F0D3"/>
           </w:r>
-          <w:r>
-            <w:fldChar w:fldCharType="begin"/>
-          </w:r>
-          <w:r>
-            <w:instrText xml:space="preserve"> DOCPROPERTY "Company"  \* MERGEFORMAT </w:instrText>
-          </w:r>
-          <w:r>
-            <w:fldChar w:fldCharType="separate"/>
-          </w:r>
-          <w:r>
-            <w:t>&lt;Company Name&gt;</w:t>
-          </w:r>
-          <w:r>
-            <w:fldChar w:fldCharType="end"/>
-          </w:r>
+          <w:fldSimple w:instr=" DOCPROPERTY &quot;Company&quot;  \* MERGEFORMAT ">
+            <w:r>
+              <w:t>&lt;Company Name&gt;</w:t>
+            </w:r>
+          </w:fldSimple>
           <w:r>
             <w:t xml:space="preserve">, </w:t>
           </w:r>
@@ -4658,7 +4763,7 @@
               <w:rStyle w:val="Nmerodepgina"/>
               <w:noProof/>
             </w:rPr>
-            <w:t>5</w:t>
+            <w:t>1</w:t>
           </w:r>
           <w:r>
             <w:rPr>
